--- a/L02P04 - Ontwerpen SE - Huisinstallatie/Opdrachten/Opdrachten.docx
+++ b/L02P04 - Ontwerpen SE - Huisinstallatie/Opdrachten/Opdrachten.docx
@@ -42,6 +42,13 @@
       <w:r>
         <w:rPr>
           <w:color w:val="333333"/>
+          <w:lang w:val="nl-NL"/>
+        </w:rPr>
+        <w:t>j</w:t>
+      </w:r>
+      <w:r>
+        <w:rPr>
+          <w:color w:val="333333"/>
         </w:rPr>
         <w:t>e ontwerpt een Elektrische installatie voor een 1-fase woning.</w:t>
       </w:r>
@@ -176,6 +183,9 @@
     </w:p>
     <w:p>
       <w:r>
+        <w:rPr>
+          <w:noProof/>
+        </w:rPr>
         <w:drawing>
           <wp:inline distT="0" distB="0" distL="0" distR="0" wp14:anchorId="6440801E" wp14:editId="0B909B55">
             <wp:extent cx="5727700" cy="1028065"/>
@@ -371,6 +381,9 @@
     <w:p/>
     <w:p>
       <w:r>
+        <w:rPr>
+          <w:noProof/>
+        </w:rPr>
         <w:drawing>
           <wp:inline distT="0" distB="0" distL="0" distR="0" wp14:anchorId="07334A3C" wp14:editId="7B1BE442">
             <wp:extent cx="5727700" cy="1028065"/>
@@ -542,6 +555,9 @@
         <w:pStyle w:val="Heading1"/>
       </w:pPr>
       <w:r>
+        <w:rPr>
+          <w:noProof/>
+        </w:rPr>
         <w:drawing>
           <wp:inline distT="0" distB="0" distL="0" distR="0" wp14:anchorId="46C51091" wp14:editId="22429D64">
             <wp:extent cx="5727700" cy="640715"/>
